--- a/dev/template_preprocessing/Adding_a_subject_to_the_template_data_set.docx
+++ b/dev/template_preprocessing/Adding_a_subject_to_the_template_data_set.docx
@@ -12,15 +12,70 @@
       </w:r>
     </w:p>
     <w:p/>
-    <w:p/>
-    <w:p/>
-    <w:p>
-      <w:r>
-        <w:t>This file summarize all necessary steps that need to be done if one wants to add a subject to the template data set. The creation of the template is an automatic process which for each subject, takes as input the link of the dicoms and returns the data completely treated (straightened, in the template space and with aligned vertebrae). However, it is inevitable to add for each subject small adjustements. I’ll show you how to generate the files that recap all those small adjustements for each subject in order to be treated by the pipeline.</w:t>
-      </w:r>
-    </w:p>
-    <w:p/>
-    <w:p/>
+    <w:p>
+      <w:r>
+        <w:t xml:space="preserve">This </w:t>
+      </w:r>
+      <w:r>
+        <w:t xml:space="preserve">is a step-by-step procedure for adding </w:t>
+      </w:r>
+      <w:r>
+        <w:t xml:space="preserve">a subject to the template data set. The creation of the template is an automatic </w:t>
+      </w:r>
+      <w:r>
+        <w:t xml:space="preserve">procedure </w:t>
+      </w:r>
+      <w:r>
+        <w:t>which</w:t>
+      </w:r>
+      <w:r>
+        <w:t>,</w:t>
+      </w:r>
+      <w:r>
+        <w:t xml:space="preserve"> for each subject, takes as input the </w:t>
+      </w:r>
+      <w:r>
+        <w:t>DICOM PATHs</w:t>
+      </w:r>
+      <w:r>
+        <w:t xml:space="preserve"> and returns the data completely </w:t>
+      </w:r>
+      <w:bookmarkStart w:id="0" w:name="_GoBack"/>
+      <w:bookmarkEnd w:id="0"/>
+      <w:r>
+        <w:t>processed</w:t>
+      </w:r>
+      <w:r>
+        <w:t xml:space="preserve"> (</w:t>
+      </w:r>
+      <w:r>
+        <w:t xml:space="preserve">i.e., </w:t>
+      </w:r>
+      <w:r>
+        <w:t xml:space="preserve">straightened, </w:t>
+      </w:r>
+      <w:r>
+        <w:t xml:space="preserve">registed to </w:t>
+      </w:r>
+      <w:r>
+        <w:t>the template space and vertebrae</w:t>
+      </w:r>
+      <w:r>
+        <w:t xml:space="preserve"> </w:t>
+      </w:r>
+      <w:r>
+        <w:t>aligned</w:t>
+      </w:r>
+      <w:r>
+        <w:t>). However, it is inevitable to add for each subject small adjustements</w:t>
+      </w:r>
+      <w:r>
+        <w:t xml:space="preserve"> (see below)</w:t>
+      </w:r>
+      <w:r>
+        <w:t>.</w:t>
+      </w:r>
+    </w:p>
     <w:p>
       <w:pPr>
         <w:pStyle w:val="Titre2"/>
@@ -251,6 +306,7 @@
         </w:numPr>
       </w:pPr>
       <w:r>
+        <w:lastRenderedPageBreak/>
         <w:t>First you need to convert the dicoms into a nifti image (function: dcm2nii, output: data.nii.gz)</w:t>
       </w:r>
       <w:r>
@@ -271,8 +327,6 @@
       <w:r>
         <w:br/>
       </w:r>
-      <w:bookmarkStart w:id="0" w:name="_GoBack"/>
-      <w:bookmarkEnd w:id="0"/>
     </w:p>
     <w:p>
       <w:pPr>
@@ -358,7 +412,7 @@
                 <w:lang w:val="fr-FR"/>
               </w:rPr>
               <w:drawing>
-                <wp:inline distT="0" distB="0" distL="0" distR="0" wp14:anchorId="46B69AFB" wp14:editId="66647888">
+                <wp:inline distT="0" distB="0" distL="0" distR="0" wp14:anchorId="2DC7C30D" wp14:editId="63928391">
                   <wp:extent cx="5958840" cy="5525135"/>
                   <wp:effectExtent l="0" t="0" r="10160" b="12065"/>
                   <wp:docPr id="3" name="Image 3" descr="hd1_local:Users:tamag:Dropbox:Screenshots:Screenshot 2015-07-23 12.36.34.png"/>
@@ -425,7 +479,7 @@
                 <w:lang w:val="fr-FR"/>
               </w:rPr>
               <w:drawing>
-                <wp:inline distT="0" distB="0" distL="0" distR="0" wp14:anchorId="4AD6D2B1" wp14:editId="2E5D9BFB">
+                <wp:inline distT="0" distB="0" distL="0" distR="0" wp14:anchorId="06CE3436" wp14:editId="2FB5A9A0">
                   <wp:extent cx="5974715" cy="5153025"/>
                   <wp:effectExtent l="0" t="0" r="0" b="3175"/>
                   <wp:docPr id="4" name="Image 4" descr="hd1_local:Users:tamag:Dropbox:Screenshots:Screenshot 2015-07-23 12.37.13.png"/>
@@ -538,7 +592,7 @@
                 <w:lang w:val="fr-FR"/>
               </w:rPr>
               <w:drawing>
-                <wp:inline distT="0" distB="0" distL="0" distR="0" wp14:anchorId="7BC7F9D8" wp14:editId="41C8E102">
+                <wp:inline distT="0" distB="0" distL="0" distR="0" wp14:anchorId="673926D4" wp14:editId="16938CB4">
                   <wp:extent cx="5967095" cy="5687695"/>
                   <wp:effectExtent l="0" t="0" r="1905" b="1905"/>
                   <wp:docPr id="5" name="Image 5" descr="hd1_local:Users:tamag:Dropbox:Screenshots:Screenshot 2015-07-23 12.38.09.png"/>
@@ -605,7 +659,7 @@
                 <w:lang w:val="fr-FR"/>
               </w:rPr>
               <w:drawing>
-                <wp:inline distT="0" distB="0" distL="0" distR="0" wp14:anchorId="4491EBF1" wp14:editId="2D156201">
+                <wp:inline distT="0" distB="0" distL="0" distR="0" wp14:anchorId="35898845" wp14:editId="783D7F5A">
                   <wp:extent cx="5958840" cy="5277485"/>
                   <wp:effectExtent l="0" t="0" r="10160" b="5715"/>
                   <wp:docPr id="6" name="Image 6" descr="hd1_local:Users:tamag:Dropbox:Screenshots:Screenshot 2015-07-23 12.39.56.png"/>
@@ -722,7 +776,7 @@
                 <w:lang w:val="fr-FR"/>
               </w:rPr>
               <w:drawing>
-                <wp:inline distT="0" distB="0" distL="0" distR="0" wp14:anchorId="78B1BE96" wp14:editId="55E98916">
+                <wp:inline distT="0" distB="0" distL="0" distR="0" wp14:anchorId="6A4B9A0D" wp14:editId="7161D663">
                   <wp:extent cx="5967095" cy="3882390"/>
                   <wp:effectExtent l="0" t="0" r="1905" b="3810"/>
                   <wp:docPr id="7" name="Image 7" descr="hd1_local:Users:tamag:code:spinalcordtoolbox:dev:template_preprocessing:Snap3_labels_vertebral.png"/>
@@ -792,7 +846,7 @@
                 <w:lang w:val="fr-FR"/>
               </w:rPr>
               <w:drawing>
-                <wp:inline distT="0" distB="0" distL="0" distR="0" wp14:anchorId="3AA74FD4" wp14:editId="3FAE475D">
+                <wp:inline distT="0" distB="0" distL="0" distR="0" wp14:anchorId="516A82DC" wp14:editId="7E2B052A">
                   <wp:extent cx="5967095" cy="2448560"/>
                   <wp:effectExtent l="0" t="0" r="1905" b="0"/>
                   <wp:docPr id="8" name="Image 8" descr="hd1_local:Users:tamag:code:spinalcordtoolbox:dev:template_preprocessing:Snap4_labels_vertebral.png"/>
@@ -963,7 +1017,7 @@
                 <w:lang w:val="fr-FR"/>
               </w:rPr>
               <w:drawing>
-                <wp:inline distT="0" distB="0" distL="0" distR="0" wp14:anchorId="01D5DC6B" wp14:editId="04759DB6">
+                <wp:inline distT="0" distB="0" distL="0" distR="0" wp14:anchorId="537214E4" wp14:editId="5A9859C0">
                   <wp:extent cx="2619375" cy="1751330"/>
                   <wp:effectExtent l="0" t="0" r="0" b="1270"/>
                   <wp:docPr id="10" name="Image 10" descr="hd1_local:Users:tamag:Dropbox:Screenshots:Screenshot 2015-07-23 14.33.36.png"/>
@@ -1028,7 +1082,7 @@
                 <w:lang w:val="fr-FR"/>
               </w:rPr>
               <w:drawing>
-                <wp:inline distT="0" distB="0" distL="0" distR="0" wp14:anchorId="2F30025F" wp14:editId="5FD7CA45">
+                <wp:inline distT="0" distB="0" distL="0" distR="0" wp14:anchorId="21B7FC4F" wp14:editId="2A572935">
                   <wp:extent cx="3812540" cy="1790065"/>
                   <wp:effectExtent l="0" t="0" r="0" b="0"/>
                   <wp:docPr id="9" name="Image 9" descr="hd1_local:Users:tamag:Dropbox:Screenshots:Screenshot 2015-07-23 14.33.21.png"/>
@@ -1181,7 +1235,7 @@
                 <w:lang w:val="fr-FR"/>
               </w:rPr>
               <w:drawing>
-                <wp:inline distT="0" distB="0" distL="0" distR="0" wp14:anchorId="7477ACDD" wp14:editId="2E2FA31B">
+                <wp:inline distT="0" distB="0" distL="0" distR="0" wp14:anchorId="6CD4AD2B" wp14:editId="36043F6F">
                   <wp:extent cx="3176905" cy="1882775"/>
                   <wp:effectExtent l="0" t="0" r="0" b="0"/>
                   <wp:docPr id="11" name="Image 11" descr="hd1_local:Users:tamag:Dropbox:Screenshots:Screenshot 2015-07-23 14.49.55.png"/>
@@ -1253,7 +1307,7 @@
                 <w:lang w:val="fr-FR"/>
               </w:rPr>
               <w:drawing>
-                <wp:inline distT="0" distB="0" distL="0" distR="0" wp14:anchorId="7491105B" wp14:editId="7C2D732F">
+                <wp:inline distT="0" distB="0" distL="0" distR="0" wp14:anchorId="5C02660E" wp14:editId="63121408">
                   <wp:extent cx="2844165" cy="1751330"/>
                   <wp:effectExtent l="0" t="0" r="635" b="1270"/>
                   <wp:docPr id="12" name="Image 12" descr="hd1_local:Users:tamag:Dropbox:Screenshots:Screenshot 2015-07-23 14.50.18.png"/>
@@ -1787,6 +1841,7 @@
   <w:style w:type="character" w:default="1" w:styleId="Policepardfaut">
     <w:name w:val="Default Paragraph Font"/>
     <w:uiPriority w:val="1"/>
+    <w:semiHidden/>
     <w:unhideWhenUsed/>
   </w:style>
   <w:style w:type="table" w:default="1" w:styleId="TableauNormal">
@@ -2158,6 +2213,7 @@
   <w:style w:type="character" w:default="1" w:styleId="Policepardfaut">
     <w:name w:val="Default Paragraph Font"/>
     <w:uiPriority w:val="1"/>
+    <w:semiHidden/>
     <w:unhideWhenUsed/>
   </w:style>
   <w:style w:type="table" w:default="1" w:styleId="TableauNormal">
@@ -2626,7 +2682,7 @@
 </file>
 
 <file path=customXml/itemProps1.xml><?xml version="1.0" encoding="utf-8"?>
-<ds:datastoreItem xmlns:ds="http://schemas.openxmlformats.org/officeDocument/2006/customXml" ds:itemID="{5F37934C-EB23-8D4B-8D98-BE3C47383807}">
+<ds:datastoreItem xmlns:ds="http://schemas.openxmlformats.org/officeDocument/2006/customXml" ds:itemID="{EDC64D53-EE04-3E46-9F1E-E4AF9EB9BC1C}">
   <ds:schemaRefs>
     <ds:schemaRef ds:uri="http://schemas.openxmlformats.org/officeDocument/2006/bibliography"/>
   </ds:schemaRefs>
